--- a/game_reviews/translations/druidess-gold (Version 1).docx
+++ b/game_reviews/translations/druidess-gold (Version 1).docx
@@ -8,18 +8,6 @@
       </w:pPr>
       <w:r>
         <w:t>Play Druidess Gold for Free: Exciting Bonus Rounds and 1,296 Ways to Win</w:t>
-      </w:r>
-    </w:p>
-    <w:p>
-      <w:r/>
-      <w:r>
-        <w:rPr>
-          <w:b/>
-        </w:rPr>
-        <w:t>Meta description</w:t>
-      </w:r>
-      <w:r>
-        <w:t>: Experience the mystical world of Druidess Gold with 1,296 ways to win, exciting bonus rounds and play for free. No progressive jackpot.</w:t>
       </w:r>
     </w:p>
     <w:p>
@@ -391,9 +379,18 @@
       <w:r/>
       <w:r>
         <w:rPr>
+          <w:b/>
+        </w:rPr>
+        <w:t>Play Druidess Gold for Free: Exciting Bonus Rounds and 1,296 Ways to Win</w:t>
+      </w:r>
+    </w:p>
+    <w:p>
+      <w:r/>
+      <w:r>
+        <w:rPr>
           <w:i/>
         </w:rPr>
-        <w:t>Prompt: Create an engaging and colorful feature image for Druidess Gold slot game that showcases the happy Maya warrior with glasses in the cartoon style. The image should have a mystical background with lots of vibrant and sparkling colors. The Maya warrior should be depicted holding a golden cauldron with magical powers, surrounded by the game's symbols such as candles, swords, wands, spellbooks, ravens, and alchemists. The ring of protection symbol should be prominently displayed in the image to highlight its importance in unlocking the bonus feature. Add some animation to the image to make it more attractive and eye-catching. The overall design should convey the game's magical and mystical theme while promoting its exciting gameplay and big win potential.</w:t>
+        <w:t>Experience the mystical world of Druidess Gold with 1,296 ways to win, exciting bonus rounds and play for free. No progressive jackpot.</w:t>
       </w:r>
     </w:p>
     <w:sectPr>
